--- a/files/CT100-3-M-DL-Assessment Question-APR 2023.docx
+++ b/files/CT100-3-M-DL-Assessment Question-APR 2023.docx
@@ -1,6 +1,6 @@
 
 <file path=word/document.xml><?xml version="1.0" encoding="utf-8"?>
-<w:document xmlns:wpc="http://schemas.microsoft.com/office/word/2010/wordprocessingCanvas" xmlns:cx="http://schemas.microsoft.com/office/drawing/2014/chartex" xmlns:cx1="http://schemas.microsoft.com/office/drawing/2015/9/8/chartex" xmlns:cx2="http://schemas.microsoft.com/office/drawing/2015/10/21/chartex" xmlns:cx3="http://schemas.microsoft.com/office/drawing/2016/5/9/chartex" xmlns:cx4="http://schemas.microsoft.com/office/drawing/2016/5/10/chartex" xmlns:cx5="http://schemas.microsoft.com/office/drawing/2016/5/11/chartex" xmlns:cx6="http://schemas.microsoft.com/office/drawing/2016/5/12/chartex" xmlns:cx7="http://schemas.microsoft.com/office/drawing/2016/5/13/chartex" xmlns:cx8="http://schemas.microsoft.com/office/drawing/2016/5/14/chartex" xmlns:mc="http://schemas.openxmlformats.org/markup-compatibility/2006" xmlns:aink="http://schemas.microsoft.com/office/drawing/2016/ink" xmlns:am3d="http://schemas.microsoft.com/office/drawing/2017/model3d" xmlns:o="urn:schemas-microsoft-com:office:office" xmlns:r="http://schemas.openxmlformats.org/officeDocument/2006/relationships" xmlns:m="http://schemas.openxmlformats.org/officeDocument/2006/math" xmlns:v="urn:schemas-microsoft-com:vml" xmlns:wp14="http://schemas.microsoft.com/office/word/2010/wordprocessingDrawing" xmlns:wp="http://schemas.openxmlformats.org/drawingml/2006/wordprocessingDrawing" xmlns:w10="urn:schemas-microsoft-com:office:word" xmlns:w="http://schemas.openxmlformats.org/wordprocessingml/2006/main" xmlns:w14="http://schemas.microsoft.com/office/word/2010/wordml" xmlns:w15="http://schemas.microsoft.com/office/word/2012/wordml" xmlns:w16cex="http://schemas.microsoft.com/office/word/2018/wordml/cex" xmlns:w16cid="http://schemas.microsoft.com/office/word/2016/wordml/cid" xmlns:w16="http://schemas.microsoft.com/office/word/2018/wordml" xmlns:w16se="http://schemas.microsoft.com/office/word/2015/wordml/symex" xmlns:wpg="http://schemas.microsoft.com/office/word/2010/wordprocessingGroup" xmlns:wpi="http://schemas.microsoft.com/office/word/2010/wordprocessingInk" xmlns:wne="http://schemas.microsoft.com/office/word/2006/wordml" xmlns:wps="http://schemas.microsoft.com/office/word/2010/wordprocessingShape" mc:Ignorable="w14 w15 w16se w16cid w16 w16cex wp14">
+<w:document xmlns:wpc="http://schemas.microsoft.com/office/word/2010/wordprocessingCanvas" xmlns:cx="http://schemas.microsoft.com/office/drawing/2014/chartex" xmlns:cx1="http://schemas.microsoft.com/office/drawing/2015/9/8/chartex" xmlns:cx2="http://schemas.microsoft.com/office/drawing/2015/10/21/chartex" xmlns:cx3="http://schemas.microsoft.com/office/drawing/2016/5/9/chartex" xmlns:cx4="http://schemas.microsoft.com/office/drawing/2016/5/10/chartex" xmlns:cx5="http://schemas.microsoft.com/office/drawing/2016/5/11/chartex" xmlns:cx6="http://schemas.microsoft.com/office/drawing/2016/5/12/chartex" xmlns:cx7="http://schemas.microsoft.com/office/drawing/2016/5/13/chartex" xmlns:cx8="http://schemas.microsoft.com/office/drawing/2016/5/14/chartex" xmlns:mc="http://schemas.openxmlformats.org/markup-compatibility/2006" xmlns:aink="http://schemas.microsoft.com/office/drawing/2016/ink" xmlns:am3d="http://schemas.microsoft.com/office/drawing/2017/model3d" xmlns:o="urn:schemas-microsoft-com:office:office" xmlns:oel="http://schemas.microsoft.com/office/2019/extlst" xmlns:r="http://schemas.openxmlformats.org/officeDocument/2006/relationships" xmlns:m="http://schemas.openxmlformats.org/officeDocument/2006/math" xmlns:v="urn:schemas-microsoft-com:vml" xmlns:wp14="http://schemas.microsoft.com/office/word/2010/wordprocessingDrawing" xmlns:wp="http://schemas.openxmlformats.org/drawingml/2006/wordprocessingDrawing" xmlns:w10="urn:schemas-microsoft-com:office:word" xmlns:w="http://schemas.openxmlformats.org/wordprocessingml/2006/main" xmlns:w14="http://schemas.microsoft.com/office/word/2010/wordml" xmlns:w15="http://schemas.microsoft.com/office/word/2012/wordml" xmlns:w16cex="http://schemas.microsoft.com/office/word/2018/wordml/cex" xmlns:w16cid="http://schemas.microsoft.com/office/word/2016/wordml/cid" xmlns:w16="http://schemas.microsoft.com/office/word/2018/wordml" xmlns:w16du="http://schemas.microsoft.com/office/word/2023/wordml/word16du" xmlns:w16sdtdh="http://schemas.microsoft.com/office/word/2020/wordml/sdtdatahash" xmlns:w16se="http://schemas.microsoft.com/office/word/2015/wordml/symex" xmlns:wpg="http://schemas.microsoft.com/office/word/2010/wordprocessingGroup" xmlns:wpi="http://schemas.microsoft.com/office/word/2010/wordprocessingInk" xmlns:wne="http://schemas.microsoft.com/office/word/2006/wordml" xmlns:wps="http://schemas.microsoft.com/office/word/2010/wordprocessingShape" mc:Ignorable="w14 w15 w16se w16cid w16 w16cex w16sdtdh wp14">
   <w:body>
     <w:p>
       <w:pPr>
@@ -210,16 +210,15 @@
           <w:highlight w:val="yellow"/>
           <w:lang w:val="en-US"/>
         </w:rPr>
-        <w:t xml:space="preserve"> the application of Deep Learning methods in a chosen domain of interest </w:t>
-      </w:r>
-      <w:proofErr w:type="gramStart"/>
+        <w:t xml:space="preserve"> the application of Deep Learning methods in a chosen domain of interest and</w:t>
+      </w:r>
       <w:r>
         <w:rPr>
           <w:rFonts w:cstheme="minorHAnsi"/>
           <w:highlight w:val="yellow"/>
           <w:lang w:val="en-US"/>
         </w:rPr>
-        <w:t>and</w:t>
+        <w:t xml:space="preserve"> </w:t>
       </w:r>
       <w:r>
         <w:rPr>
@@ -235,6 +234,14 @@
           <w:highlight w:val="yellow"/>
           <w:lang w:val="en-US"/>
         </w:rPr>
+        <w:t>3.</w:t>
+      </w:r>
+      <w:r>
+        <w:rPr>
+          <w:rFonts w:cstheme="minorHAnsi"/>
+          <w:highlight w:val="yellow"/>
+          <w:lang w:val="en-US"/>
+        </w:rPr>
         <w:t xml:space="preserve"> </w:t>
       </w:r>
       <w:r>
@@ -243,230 +250,187 @@
           <w:highlight w:val="yellow"/>
           <w:lang w:val="en-US"/>
         </w:rPr>
-        <w:t>3</w:t>
-      </w:r>
-      <w:proofErr w:type="gramEnd"/>
+        <w:t>A</w:t>
+      </w:r>
       <w:r>
         <w:rPr>
           <w:rFonts w:cstheme="minorHAnsi"/>
           <w:highlight w:val="yellow"/>
           <w:lang w:val="en-US"/>
         </w:rPr>
+        <w:t xml:space="preserve">pply </w:t>
+      </w:r>
+      <w:r>
+        <w:rPr>
+          <w:rFonts w:cstheme="minorHAnsi"/>
+          <w:highlight w:val="yellow"/>
+          <w:lang w:val="en-US"/>
+        </w:rPr>
+        <w:t xml:space="preserve">a </w:t>
+      </w:r>
+      <w:r>
+        <w:rPr>
+          <w:rFonts w:cstheme="minorHAnsi"/>
+          <w:highlight w:val="yellow"/>
+          <w:lang w:val="en-US"/>
+        </w:rPr>
+        <w:t xml:space="preserve">chosen </w:t>
+      </w:r>
+      <w:r>
+        <w:rPr>
+          <w:rFonts w:cstheme="minorHAnsi"/>
+          <w:highlight w:val="yellow"/>
+          <w:lang w:val="en-US"/>
+        </w:rPr>
+        <w:t>deep learning algorithm to solve a specific proble</w:t>
+      </w:r>
+      <w:r>
+        <w:rPr>
+          <w:rFonts w:cstheme="minorHAnsi"/>
+          <w:highlight w:val="yellow"/>
+          <w:lang w:val="en-US"/>
+        </w:rPr>
+        <w:t>m</w:t>
+      </w:r>
+      <w:r>
+        <w:rPr>
+          <w:rFonts w:cstheme="minorHAnsi"/>
+          <w:highlight w:val="yellow"/>
+          <w:lang w:val="en-US"/>
+        </w:rPr>
         <w:t>.</w:t>
       </w:r>
       <w:r>
         <w:rPr>
           <w:rFonts w:cstheme="minorHAnsi"/>
+          <w:lang w:val="en-US"/>
+        </w:rPr>
+        <w:t xml:space="preserve"> </w:t>
+      </w:r>
+      <w:r>
+        <w:rPr>
+          <w:rFonts w:cstheme="minorHAnsi"/>
+          <w:b/>
+          <w:bCs/>
+          <w:lang w:val="en-US"/>
+        </w:rPr>
+        <w:t>Assignment 1</w:t>
+      </w:r>
+      <w:r>
+        <w:rPr>
+          <w:rFonts w:cstheme="minorHAnsi"/>
+          <w:lang w:val="en-US"/>
+        </w:rPr>
+        <w:t xml:space="preserve"> is focused on the first two objectives. In </w:t>
+      </w:r>
+      <w:r>
+        <w:rPr>
+          <w:rFonts w:cstheme="minorHAnsi"/>
+          <w:b/>
+          <w:bCs/>
+          <w:lang w:val="en-US"/>
+        </w:rPr>
+        <w:t>Assignment 2</w:t>
+      </w:r>
+      <w:r>
+        <w:rPr>
+          <w:rFonts w:cstheme="minorHAnsi"/>
+          <w:lang w:val="en-US"/>
+        </w:rPr>
+        <w:t>, to achieve the 3</w:t>
+      </w:r>
+      <w:r>
+        <w:rPr>
+          <w:rFonts w:cstheme="minorHAnsi"/>
+          <w:vertAlign w:val="superscript"/>
+          <w:lang w:val="en-US"/>
+        </w:rPr>
+        <w:t>rd</w:t>
+      </w:r>
+      <w:r>
+        <w:rPr>
+          <w:rFonts w:cstheme="minorHAnsi"/>
+          <w:lang w:val="en-US"/>
+        </w:rPr>
+        <w:t xml:space="preserve"> objective, t</w:t>
+      </w:r>
+      <w:r>
+        <w:rPr>
+          <w:rFonts w:cstheme="minorHAnsi"/>
+          <w:lang w:val="en-US"/>
+        </w:rPr>
+        <w:t>he student proposes a project that identifies a problem</w:t>
+      </w:r>
+      <w:r>
+        <w:rPr>
+          <w:rFonts w:cstheme="minorHAnsi"/>
+          <w:lang w:val="en-US"/>
+        </w:rPr>
+        <w:t>;</w:t>
+      </w:r>
+      <w:r>
+        <w:rPr>
+          <w:rFonts w:cstheme="minorHAnsi"/>
+          <w:lang w:val="en-US"/>
+        </w:rPr>
+        <w:t xml:space="preserve"> applies deep learning techniques</w:t>
+      </w:r>
+      <w:r>
+        <w:rPr>
+          <w:rFonts w:cstheme="minorHAnsi"/>
+          <w:lang w:val="en-US"/>
+        </w:rPr>
+        <w:t>; present</w:t>
+      </w:r>
+      <w:r>
+        <w:rPr>
+          <w:rFonts w:cstheme="minorHAnsi"/>
+          <w:lang w:val="en-US"/>
+        </w:rPr>
+        <w:t>s</w:t>
+      </w:r>
+      <w:r>
+        <w:rPr>
+          <w:rFonts w:cstheme="minorHAnsi"/>
+          <w:lang w:val="en-US"/>
+        </w:rPr>
+        <w:t>, analyse</w:t>
+      </w:r>
+      <w:r>
+        <w:rPr>
+          <w:rFonts w:cstheme="minorHAnsi"/>
+          <w:lang w:val="en-US"/>
+        </w:rPr>
+        <w:t>s</w:t>
+      </w:r>
+      <w:r>
+        <w:rPr>
+          <w:rFonts w:cstheme="minorHAnsi"/>
+          <w:lang w:val="en-US"/>
+        </w:rPr>
+        <w:t xml:space="preserve"> and compare</w:t>
+      </w:r>
+      <w:r>
+        <w:rPr>
+          <w:rFonts w:cstheme="minorHAnsi"/>
+          <w:lang w:val="en-US"/>
+        </w:rPr>
+        <w:t>s</w:t>
+      </w:r>
+      <w:r>
+        <w:rPr>
+          <w:rFonts w:cstheme="minorHAnsi"/>
+          <w:lang w:val="en-US"/>
+        </w:rPr>
+        <w:t xml:space="preserve"> the results and finally concludes the project together with suggestions for future work. </w:t>
+      </w:r>
+      <w:r>
+        <w:rPr>
+          <w:rFonts w:cstheme="minorHAnsi"/>
           <w:highlight w:val="yellow"/>
           <w:lang w:val="en-US"/>
         </w:rPr>
-        <w:t xml:space="preserve"> </w:t>
-      </w:r>
-      <w:r>
-        <w:rPr>
-          <w:rFonts w:cstheme="minorHAnsi"/>
-          <w:highlight w:val="yellow"/>
-          <w:lang w:val="en-US"/>
-        </w:rPr>
-        <w:t>A</w:t>
-      </w:r>
-      <w:r>
-        <w:rPr>
-          <w:rFonts w:cstheme="minorHAnsi"/>
-          <w:highlight w:val="yellow"/>
-          <w:lang w:val="en-US"/>
-        </w:rPr>
-        <w:t xml:space="preserve">pply </w:t>
-      </w:r>
-      <w:r>
-        <w:rPr>
-          <w:rFonts w:cstheme="minorHAnsi"/>
-          <w:highlight w:val="yellow"/>
-          <w:lang w:val="en-US"/>
-        </w:rPr>
-        <w:t xml:space="preserve">a </w:t>
-      </w:r>
-      <w:r>
-        <w:rPr>
-          <w:rFonts w:cstheme="minorHAnsi"/>
-          <w:highlight w:val="yellow"/>
-          <w:lang w:val="en-US"/>
-        </w:rPr>
-        <w:t xml:space="preserve">chosen </w:t>
-      </w:r>
-      <w:r>
-        <w:rPr>
-          <w:rFonts w:cstheme="minorHAnsi"/>
-          <w:highlight w:val="yellow"/>
-          <w:lang w:val="en-US"/>
-        </w:rPr>
-        <w:t>deep learning algorithm to solve a specific proble</w:t>
-      </w:r>
-      <w:r>
-        <w:rPr>
-          <w:rFonts w:cstheme="minorHAnsi"/>
-          <w:highlight w:val="yellow"/>
-          <w:lang w:val="en-US"/>
-        </w:rPr>
-        <w:t>m</w:t>
-      </w:r>
-      <w:r>
-        <w:rPr>
-          <w:rFonts w:cstheme="minorHAnsi"/>
-          <w:highlight w:val="yellow"/>
-          <w:lang w:val="en-US"/>
-        </w:rPr>
-        <w:t>.</w:t>
-      </w:r>
-      <w:r>
-        <w:rPr>
-          <w:rFonts w:cstheme="minorHAnsi"/>
-          <w:lang w:val="en-US"/>
-        </w:rPr>
-        <w:t xml:space="preserve"> </w:t>
-      </w:r>
-      <w:r>
-        <w:rPr>
-          <w:rFonts w:cstheme="minorHAnsi"/>
-          <w:b/>
-          <w:bCs/>
-          <w:lang w:val="en-US"/>
-        </w:rPr>
-        <w:t>Assignment 1</w:t>
-      </w:r>
-      <w:r>
-        <w:rPr>
-          <w:rFonts w:cstheme="minorHAnsi"/>
-          <w:lang w:val="en-US"/>
-        </w:rPr>
-        <w:t xml:space="preserve"> is focused on the first two objectives. In </w:t>
-      </w:r>
-      <w:r>
-        <w:rPr>
-          <w:rFonts w:cstheme="minorHAnsi"/>
-          <w:b/>
-          <w:bCs/>
-          <w:lang w:val="en-US"/>
-        </w:rPr>
-        <w:t>Assignment 2</w:t>
-      </w:r>
-      <w:r>
-        <w:rPr>
-          <w:rFonts w:cstheme="minorHAnsi"/>
-          <w:lang w:val="en-US"/>
-        </w:rPr>
-        <w:t>, to achieve the 3</w:t>
-      </w:r>
-      <w:r>
-        <w:rPr>
-          <w:rFonts w:cstheme="minorHAnsi"/>
-          <w:vertAlign w:val="superscript"/>
-          <w:lang w:val="en-US"/>
-        </w:rPr>
-        <w:t>rd</w:t>
-      </w:r>
-      <w:r>
-        <w:rPr>
-          <w:rFonts w:cstheme="minorHAnsi"/>
-          <w:lang w:val="en-US"/>
-        </w:rPr>
-        <w:t xml:space="preserve"> objective, t</w:t>
-      </w:r>
-      <w:r>
-        <w:rPr>
-          <w:rFonts w:cstheme="minorHAnsi"/>
-          <w:lang w:val="en-US"/>
-        </w:rPr>
-        <w:t>he student proposes a project that identifies a problem</w:t>
-      </w:r>
-      <w:r>
-        <w:rPr>
-          <w:rFonts w:cstheme="minorHAnsi"/>
-          <w:lang w:val="en-US"/>
-        </w:rPr>
-        <w:t>;</w:t>
-      </w:r>
-      <w:r>
-        <w:rPr>
-          <w:rFonts w:cstheme="minorHAnsi"/>
-          <w:lang w:val="en-US"/>
-        </w:rPr>
-        <w:t xml:space="preserve"> applies deep learning techniques</w:t>
-      </w:r>
-      <w:r>
-        <w:rPr>
-          <w:rFonts w:cstheme="minorHAnsi"/>
-          <w:lang w:val="en-US"/>
-        </w:rPr>
-        <w:t>; present</w:t>
-      </w:r>
-      <w:r>
-        <w:rPr>
-          <w:rFonts w:cstheme="minorHAnsi"/>
-          <w:lang w:val="en-US"/>
-        </w:rPr>
-        <w:t>s</w:t>
-      </w:r>
-      <w:r>
-        <w:rPr>
-          <w:rFonts w:cstheme="minorHAnsi"/>
-          <w:lang w:val="en-US"/>
-        </w:rPr>
-        <w:t>, analyse</w:t>
-      </w:r>
-      <w:r>
-        <w:rPr>
-          <w:rFonts w:cstheme="minorHAnsi"/>
-          <w:lang w:val="en-US"/>
-        </w:rPr>
-        <w:t>s</w:t>
-      </w:r>
-      <w:r>
-        <w:rPr>
-          <w:rFonts w:cstheme="minorHAnsi"/>
-          <w:lang w:val="en-US"/>
-        </w:rPr>
-        <w:t xml:space="preserve"> and compare</w:t>
-      </w:r>
-      <w:r>
-        <w:rPr>
-          <w:rFonts w:cstheme="minorHAnsi"/>
-          <w:lang w:val="en-US"/>
-        </w:rPr>
-        <w:t>s</w:t>
-      </w:r>
-      <w:r>
-        <w:rPr>
-          <w:rFonts w:cstheme="minorHAnsi"/>
-          <w:lang w:val="en-US"/>
-        </w:rPr>
-        <w:t xml:space="preserve"> the results and finally concludes the project together with suggestions for future work. </w:t>
-      </w:r>
-      <w:r>
-        <w:rPr>
-          <w:rFonts w:cstheme="minorHAnsi"/>
-          <w:highlight w:val="yellow"/>
-          <w:lang w:val="en-US"/>
-        </w:rPr>
-        <w:t xml:space="preserve">Both Assignment 1 and Assignment </w:t>
-      </w:r>
-      <w:proofErr w:type="gramStart"/>
-      <w:r>
-        <w:rPr>
-          <w:rFonts w:cstheme="minorHAnsi"/>
-          <w:highlight w:val="yellow"/>
-          <w:lang w:val="en-US"/>
-        </w:rPr>
-        <w:t>2  are</w:t>
-      </w:r>
-      <w:proofErr w:type="gramEnd"/>
-      <w:r>
-        <w:rPr>
-          <w:rFonts w:cstheme="minorHAnsi"/>
-          <w:highlight w:val="yellow"/>
-          <w:lang w:val="en-US"/>
-        </w:rPr>
-        <w:t xml:space="preserve"> reported through individual submissions. </w:t>
+        <w:t xml:space="preserve">Both Assignment 1 and Assignment 2  are reported through individual submissions. </w:t>
       </w:r>
       <w:r>
         <w:rPr>
@@ -2261,27 +2225,7 @@
           <w:color w:val="000000"/>
           <w:lang w:val="en-US"/>
         </w:rPr>
-        <w:t xml:space="preserve"> </w:t>
-      </w:r>
-      <w:proofErr w:type="gramStart"/>
-      <w:r>
-        <w:rPr>
-          <w:rFonts w:eastAsia="Calibri" w:cstheme="minorHAnsi"/>
-          <w:b/>
-          <w:color w:val="000000"/>
-          <w:lang w:val="en-US"/>
-        </w:rPr>
-        <w:t>( Weightage</w:t>
-      </w:r>
-      <w:proofErr w:type="gramEnd"/>
-      <w:r>
-        <w:rPr>
-          <w:rFonts w:eastAsia="Calibri" w:cstheme="minorHAnsi"/>
-          <w:b/>
-          <w:color w:val="000000"/>
-          <w:lang w:val="en-US"/>
-        </w:rPr>
-        <w:t xml:space="preserve"> 40%)</w:t>
+        <w:t xml:space="preserve"> ( Weightage 40%)</w:t>
       </w:r>
     </w:p>
     <w:p>
@@ -2832,6 +2776,30 @@
               <w:t xml:space="preserve">Significance shall cover the contribution of your work. </w:t>
             </w:r>
           </w:p>
+          <w:p>
+            <w:pPr>
+              <w:autoSpaceDE w:val="0"/>
+              <w:autoSpaceDN w:val="0"/>
+              <w:adjustRightInd w:val="0"/>
+              <w:spacing w:line="276" w:lineRule="auto"/>
+              <w:ind w:right="38"/>
+              <w:rPr>
+                <w:rFonts w:eastAsia="Calibri" w:cstheme="minorHAnsi"/>
+                <w:bCs/>
+                <w:color w:val="000000"/>
+                <w:lang w:val="en-US"/>
+              </w:rPr>
+            </w:pPr>
+            <w:r>
+              <w:rPr>
+                <w:rFonts w:eastAsia="Calibri" w:cstheme="minorHAnsi"/>
+                <w:bCs/>
+                <w:color w:val="FF0000"/>
+                <w:lang w:val="en-US"/>
+              </w:rPr>
+              <w:t>(Write this after building models)</w:t>
+            </w:r>
+          </w:p>
         </w:tc>
         <w:tc>
           <w:tcPr>
@@ -3283,6 +3251,29 @@
                 <w:lang w:val="en-US"/>
               </w:rPr>
               <w:t xml:space="preserve">. </w:t>
+            </w:r>
+          </w:p>
+          <w:p>
+            <w:pPr>
+              <w:autoSpaceDE w:val="0"/>
+              <w:autoSpaceDN w:val="0"/>
+              <w:adjustRightInd w:val="0"/>
+              <w:spacing w:line="276" w:lineRule="auto"/>
+              <w:ind w:left="32" w:right="38"/>
+              <w:jc w:val="both"/>
+              <w:rPr>
+                <w:rFonts w:eastAsia="Calibri" w:cstheme="minorHAnsi"/>
+                <w:lang w:val="en-US"/>
+              </w:rPr>
+            </w:pPr>
+            <w:r>
+              <w:rPr>
+                <w:rFonts w:eastAsia="Calibri" w:cstheme="minorHAnsi"/>
+                <w:bCs/>
+                <w:color w:val="FF0000"/>
+                <w:lang w:val="en-US"/>
+              </w:rPr>
+              <w:t>(Write this after building models)</w:t>
             </w:r>
           </w:p>
         </w:tc>
@@ -4366,8 +4357,6 @@
               </w:rPr>
               <w:t>60</w:t>
             </w:r>
-            <w:bookmarkStart w:id="0" w:name="_GoBack"/>
-            <w:bookmarkEnd w:id="0"/>
           </w:p>
         </w:tc>
       </w:tr>
@@ -4407,14 +4396,14 @@
           <w:color w:val="000000" w:themeColor="text1"/>
         </w:rPr>
       </w:pPr>
-      <w:bookmarkStart w:id="1" w:name="_Toc478223109"/>
+      <w:bookmarkStart w:id="0" w:name="_Toc478223109"/>
       <w:r>
         <w:rPr>
           <w:color w:val="000000" w:themeColor="text1"/>
         </w:rPr>
         <w:t>Academic Integrity</w:t>
       </w:r>
-      <w:bookmarkEnd w:id="1"/>
+      <w:bookmarkEnd w:id="0"/>
     </w:p>
     <w:p/>
     <w:p>
@@ -4426,27 +4415,8 @@
         </w:rPr>
       </w:pPr>
       <w:r>
-        <w:t>Copying or paraphrasing someone's work (code included</w:t>
-      </w:r>
-      <w:proofErr w:type="gramStart"/>
-      <w:r>
-        <w:t>), or</w:t>
-      </w:r>
-      <w:proofErr w:type="gramEnd"/>
-      <w:r>
-        <w:t xml:space="preserve"> permitting your own work to be copied or paraphrased, even if only in part, is not allowed, and will result in disciplinary action. </w:t>
-      </w:r>
-      <w:r>
         <w:lastRenderedPageBreak/>
-        <w:t xml:space="preserve">Your grade should reflect your own work. Basically, 'plagiarism' means representing someone else's work as if it is your own. This is a very serious academic offence for all students within the University </w:t>
-      </w:r>
-      <w:proofErr w:type="gramStart"/>
-      <w:r>
-        <w:t>regulations, and</w:t>
-      </w:r>
-      <w:proofErr w:type="gramEnd"/>
-      <w:r>
-        <w:t xml:space="preserve"> is particularly reprehensible for a researcher. Please do not even consider it. Remember that accidental plagiarism (or the appearance of it) may be avoided by referencing your work properly. This gains you credit, not loses it! The simple rule is that you must not represent the ideas of other people (whether they are published works or the work of other students) as your own. The golden rule on plagiarism is </w:t>
+        <w:t xml:space="preserve">Copying or paraphrasing someone's work (code included), or permitting your own work to be copied or paraphrased, even if only in part, is not allowed, and will result in disciplinary action. Your grade should reflect your own work. Basically, 'plagiarism' means representing someone else's work as if it is your own. This is a very serious academic offence for all students within the University regulations, and is particularly reprehensible for a researcher. Please do not even consider it. Remember that accidental plagiarism (or the appearance of it) may be avoided by referencing your work properly. This gains you credit, not loses it! The simple rule is that you must not represent the ideas of other people (whether they are published works or the work of other students) as your own. The golden rule on plagiarism is </w:t>
       </w:r>
       <w:r>
         <w:rPr>
@@ -4850,7 +4820,7 @@
 </file>
 
 <file path=word/endnotes.xml><?xml version="1.0" encoding="utf-8"?>
-<w:endnotes xmlns:wpc="http://schemas.microsoft.com/office/word/2010/wordprocessingCanvas" xmlns:cx="http://schemas.microsoft.com/office/drawing/2014/chartex" xmlns:cx1="http://schemas.microsoft.com/office/drawing/2015/9/8/chartex" xmlns:cx2="http://schemas.microsoft.com/office/drawing/2015/10/21/chartex" xmlns:cx3="http://schemas.microsoft.com/office/drawing/2016/5/9/chartex" xmlns:cx4="http://schemas.microsoft.com/office/drawing/2016/5/10/chartex" xmlns:cx5="http://schemas.microsoft.com/office/drawing/2016/5/11/chartex" xmlns:cx6="http://schemas.microsoft.com/office/drawing/2016/5/12/chartex" xmlns:cx7="http://schemas.microsoft.com/office/drawing/2016/5/13/chartex" xmlns:cx8="http://schemas.microsoft.com/office/drawing/2016/5/14/chartex" xmlns:mc="http://schemas.openxmlformats.org/markup-compatibility/2006" xmlns:aink="http://schemas.microsoft.com/office/drawing/2016/ink" xmlns:am3d="http://schemas.microsoft.com/office/drawing/2017/model3d" xmlns:o="urn:schemas-microsoft-com:office:office" xmlns:r="http://schemas.openxmlformats.org/officeDocument/2006/relationships" xmlns:m="http://schemas.openxmlformats.org/officeDocument/2006/math" xmlns:v="urn:schemas-microsoft-com:vml" xmlns:wp14="http://schemas.microsoft.com/office/word/2010/wordprocessingDrawing" xmlns:wp="http://schemas.openxmlformats.org/drawingml/2006/wordprocessingDrawing" xmlns:w10="urn:schemas-microsoft-com:office:word" xmlns:w="http://schemas.openxmlformats.org/wordprocessingml/2006/main" xmlns:w14="http://schemas.microsoft.com/office/word/2010/wordml" xmlns:w15="http://schemas.microsoft.com/office/word/2012/wordml" xmlns:w16cex="http://schemas.microsoft.com/office/word/2018/wordml/cex" xmlns:w16cid="http://schemas.microsoft.com/office/word/2016/wordml/cid" xmlns:w16="http://schemas.microsoft.com/office/word/2018/wordml" xmlns:w16se="http://schemas.microsoft.com/office/word/2015/wordml/symex" xmlns:wpg="http://schemas.microsoft.com/office/word/2010/wordprocessingGroup" xmlns:wpi="http://schemas.microsoft.com/office/word/2010/wordprocessingInk" xmlns:wne="http://schemas.microsoft.com/office/word/2006/wordml" xmlns:wps="http://schemas.microsoft.com/office/word/2010/wordprocessingShape" mc:Ignorable="w14 w15 w16se w16cid w16 w16cex wp14">
+<w:endnotes xmlns:wpc="http://schemas.microsoft.com/office/word/2010/wordprocessingCanvas" xmlns:cx="http://schemas.microsoft.com/office/drawing/2014/chartex" xmlns:cx1="http://schemas.microsoft.com/office/drawing/2015/9/8/chartex" xmlns:cx2="http://schemas.microsoft.com/office/drawing/2015/10/21/chartex" xmlns:cx3="http://schemas.microsoft.com/office/drawing/2016/5/9/chartex" xmlns:cx4="http://schemas.microsoft.com/office/drawing/2016/5/10/chartex" xmlns:cx5="http://schemas.microsoft.com/office/drawing/2016/5/11/chartex" xmlns:cx6="http://schemas.microsoft.com/office/drawing/2016/5/12/chartex" xmlns:cx7="http://schemas.microsoft.com/office/drawing/2016/5/13/chartex" xmlns:cx8="http://schemas.microsoft.com/office/drawing/2016/5/14/chartex" xmlns:mc="http://schemas.openxmlformats.org/markup-compatibility/2006" xmlns:aink="http://schemas.microsoft.com/office/drawing/2016/ink" xmlns:am3d="http://schemas.microsoft.com/office/drawing/2017/model3d" xmlns:o="urn:schemas-microsoft-com:office:office" xmlns:oel="http://schemas.microsoft.com/office/2019/extlst" xmlns:r="http://schemas.openxmlformats.org/officeDocument/2006/relationships" xmlns:m="http://schemas.openxmlformats.org/officeDocument/2006/math" xmlns:v="urn:schemas-microsoft-com:vml" xmlns:wp14="http://schemas.microsoft.com/office/word/2010/wordprocessingDrawing" xmlns:wp="http://schemas.openxmlformats.org/drawingml/2006/wordprocessingDrawing" xmlns:w10="urn:schemas-microsoft-com:office:word" xmlns:w="http://schemas.openxmlformats.org/wordprocessingml/2006/main" xmlns:w14="http://schemas.microsoft.com/office/word/2010/wordml" xmlns:w15="http://schemas.microsoft.com/office/word/2012/wordml" xmlns:w16cex="http://schemas.microsoft.com/office/word/2018/wordml/cex" xmlns:w16cid="http://schemas.microsoft.com/office/word/2016/wordml/cid" xmlns:w16="http://schemas.microsoft.com/office/word/2018/wordml" xmlns:w16du="http://schemas.microsoft.com/office/word/2023/wordml/word16du" xmlns:w16sdtdh="http://schemas.microsoft.com/office/word/2020/wordml/sdtdatahash" xmlns:w16se="http://schemas.microsoft.com/office/word/2015/wordml/symex" xmlns:wpg="http://schemas.microsoft.com/office/word/2010/wordprocessingGroup" xmlns:wpi="http://schemas.microsoft.com/office/word/2010/wordprocessingInk" xmlns:wne="http://schemas.microsoft.com/office/word/2006/wordml" xmlns:wps="http://schemas.microsoft.com/office/word/2010/wordprocessingShape" mc:Ignorable="w14 w15 w16se w16cid w16 w16cex w16sdtdh wp14">
   <w:endnote w:type="separator" w:id="-1">
     <w:p>
       <w:r>
@@ -4869,7 +4839,7 @@
 </file>
 
 <file path=word/footer1.xml><?xml version="1.0" encoding="utf-8"?>
-<w:ftr xmlns:wpc="http://schemas.microsoft.com/office/word/2010/wordprocessingCanvas" xmlns:cx="http://schemas.microsoft.com/office/drawing/2014/chartex" xmlns:cx1="http://schemas.microsoft.com/office/drawing/2015/9/8/chartex" xmlns:cx2="http://schemas.microsoft.com/office/drawing/2015/10/21/chartex" xmlns:cx3="http://schemas.microsoft.com/office/drawing/2016/5/9/chartex" xmlns:cx4="http://schemas.microsoft.com/office/drawing/2016/5/10/chartex" xmlns:cx5="http://schemas.microsoft.com/office/drawing/2016/5/11/chartex" xmlns:cx6="http://schemas.microsoft.com/office/drawing/2016/5/12/chartex" xmlns:cx7="http://schemas.microsoft.com/office/drawing/2016/5/13/chartex" xmlns:cx8="http://schemas.microsoft.com/office/drawing/2016/5/14/chartex" xmlns:mc="http://schemas.openxmlformats.org/markup-compatibility/2006" xmlns:aink="http://schemas.microsoft.com/office/drawing/2016/ink" xmlns:am3d="http://schemas.microsoft.com/office/drawing/2017/model3d" xmlns:o="urn:schemas-microsoft-com:office:office" xmlns:r="http://schemas.openxmlformats.org/officeDocument/2006/relationships" xmlns:m="http://schemas.openxmlformats.org/officeDocument/2006/math" xmlns:v="urn:schemas-microsoft-com:vml" xmlns:wp14="http://schemas.microsoft.com/office/word/2010/wordprocessingDrawing" xmlns:wp="http://schemas.openxmlformats.org/drawingml/2006/wordprocessingDrawing" xmlns:w10="urn:schemas-microsoft-com:office:word" xmlns:w="http://schemas.openxmlformats.org/wordprocessingml/2006/main" xmlns:w14="http://schemas.microsoft.com/office/word/2010/wordml" xmlns:w15="http://schemas.microsoft.com/office/word/2012/wordml" xmlns:w16cex="http://schemas.microsoft.com/office/word/2018/wordml/cex" xmlns:w16cid="http://schemas.microsoft.com/office/word/2016/wordml/cid" xmlns:w16="http://schemas.microsoft.com/office/word/2018/wordml" xmlns:w16se="http://schemas.microsoft.com/office/word/2015/wordml/symex" xmlns:wpg="http://schemas.microsoft.com/office/word/2010/wordprocessingGroup" xmlns:wpi="http://schemas.microsoft.com/office/word/2010/wordprocessingInk" xmlns:wne="http://schemas.microsoft.com/office/word/2006/wordml" xmlns:wps="http://schemas.microsoft.com/office/word/2010/wordprocessingShape" mc:Ignorable="w14 w15 w16se w16cid w16 w16cex wp14">
+<w:ftr xmlns:wpc="http://schemas.microsoft.com/office/word/2010/wordprocessingCanvas" xmlns:cx="http://schemas.microsoft.com/office/drawing/2014/chartex" xmlns:cx1="http://schemas.microsoft.com/office/drawing/2015/9/8/chartex" xmlns:cx2="http://schemas.microsoft.com/office/drawing/2015/10/21/chartex" xmlns:cx3="http://schemas.microsoft.com/office/drawing/2016/5/9/chartex" xmlns:cx4="http://schemas.microsoft.com/office/drawing/2016/5/10/chartex" xmlns:cx5="http://schemas.microsoft.com/office/drawing/2016/5/11/chartex" xmlns:cx6="http://schemas.microsoft.com/office/drawing/2016/5/12/chartex" xmlns:cx7="http://schemas.microsoft.com/office/drawing/2016/5/13/chartex" xmlns:cx8="http://schemas.microsoft.com/office/drawing/2016/5/14/chartex" xmlns:mc="http://schemas.openxmlformats.org/markup-compatibility/2006" xmlns:aink="http://schemas.microsoft.com/office/drawing/2016/ink" xmlns:am3d="http://schemas.microsoft.com/office/drawing/2017/model3d" xmlns:o="urn:schemas-microsoft-com:office:office" xmlns:oel="http://schemas.microsoft.com/office/2019/extlst" xmlns:r="http://schemas.openxmlformats.org/officeDocument/2006/relationships" xmlns:m="http://schemas.openxmlformats.org/officeDocument/2006/math" xmlns:v="urn:schemas-microsoft-com:vml" xmlns:wp14="http://schemas.microsoft.com/office/word/2010/wordprocessingDrawing" xmlns:wp="http://schemas.openxmlformats.org/drawingml/2006/wordprocessingDrawing" xmlns:w10="urn:schemas-microsoft-com:office:word" xmlns:w="http://schemas.openxmlformats.org/wordprocessingml/2006/main" xmlns:w14="http://schemas.microsoft.com/office/word/2010/wordml" xmlns:w15="http://schemas.microsoft.com/office/word/2012/wordml" xmlns:w16cex="http://schemas.microsoft.com/office/word/2018/wordml/cex" xmlns:w16cid="http://schemas.microsoft.com/office/word/2016/wordml/cid" xmlns:w16="http://schemas.microsoft.com/office/word/2018/wordml" xmlns:w16du="http://schemas.microsoft.com/office/word/2023/wordml/word16du" xmlns:w16sdtdh="http://schemas.microsoft.com/office/word/2020/wordml/sdtdatahash" xmlns:w16se="http://schemas.microsoft.com/office/word/2015/wordml/symex" xmlns:wpg="http://schemas.microsoft.com/office/word/2010/wordprocessingGroup" xmlns:wpi="http://schemas.microsoft.com/office/word/2010/wordprocessingInk" xmlns:wne="http://schemas.microsoft.com/office/word/2006/wordml" xmlns:wps="http://schemas.microsoft.com/office/word/2010/wordprocessingShape" mc:Ignorable="w14 w15 w16se w16cid w16 w16cex w16sdtdh wp14">
   <w:p>
     <w:pPr>
       <w:tabs>
@@ -4938,7 +4908,7 @@
 </file>
 
 <file path=word/footnotes.xml><?xml version="1.0" encoding="utf-8"?>
-<w:footnotes xmlns:wpc="http://schemas.microsoft.com/office/word/2010/wordprocessingCanvas" xmlns:cx="http://schemas.microsoft.com/office/drawing/2014/chartex" xmlns:cx1="http://schemas.microsoft.com/office/drawing/2015/9/8/chartex" xmlns:cx2="http://schemas.microsoft.com/office/drawing/2015/10/21/chartex" xmlns:cx3="http://schemas.microsoft.com/office/drawing/2016/5/9/chartex" xmlns:cx4="http://schemas.microsoft.com/office/drawing/2016/5/10/chartex" xmlns:cx5="http://schemas.microsoft.com/office/drawing/2016/5/11/chartex" xmlns:cx6="http://schemas.microsoft.com/office/drawing/2016/5/12/chartex" xmlns:cx7="http://schemas.microsoft.com/office/drawing/2016/5/13/chartex" xmlns:cx8="http://schemas.microsoft.com/office/drawing/2016/5/14/chartex" xmlns:mc="http://schemas.openxmlformats.org/markup-compatibility/2006" xmlns:aink="http://schemas.microsoft.com/office/drawing/2016/ink" xmlns:am3d="http://schemas.microsoft.com/office/drawing/2017/model3d" xmlns:o="urn:schemas-microsoft-com:office:office" xmlns:r="http://schemas.openxmlformats.org/officeDocument/2006/relationships" xmlns:m="http://schemas.openxmlformats.org/officeDocument/2006/math" xmlns:v="urn:schemas-microsoft-com:vml" xmlns:wp14="http://schemas.microsoft.com/office/word/2010/wordprocessingDrawing" xmlns:wp="http://schemas.openxmlformats.org/drawingml/2006/wordprocessingDrawing" xmlns:w10="urn:schemas-microsoft-com:office:word" xmlns:w="http://schemas.openxmlformats.org/wordprocessingml/2006/main" xmlns:w14="http://schemas.microsoft.com/office/word/2010/wordml" xmlns:w15="http://schemas.microsoft.com/office/word/2012/wordml" xmlns:w16cex="http://schemas.microsoft.com/office/word/2018/wordml/cex" xmlns:w16cid="http://schemas.microsoft.com/office/word/2016/wordml/cid" xmlns:w16="http://schemas.microsoft.com/office/word/2018/wordml" xmlns:w16se="http://schemas.microsoft.com/office/word/2015/wordml/symex" xmlns:wpg="http://schemas.microsoft.com/office/word/2010/wordprocessingGroup" xmlns:wpi="http://schemas.microsoft.com/office/word/2010/wordprocessingInk" xmlns:wne="http://schemas.microsoft.com/office/word/2006/wordml" xmlns:wps="http://schemas.microsoft.com/office/word/2010/wordprocessingShape" mc:Ignorable="w14 w15 w16se w16cid w16 w16cex wp14">
+<w:footnotes xmlns:wpc="http://schemas.microsoft.com/office/word/2010/wordprocessingCanvas" xmlns:cx="http://schemas.microsoft.com/office/drawing/2014/chartex" xmlns:cx1="http://schemas.microsoft.com/office/drawing/2015/9/8/chartex" xmlns:cx2="http://schemas.microsoft.com/office/drawing/2015/10/21/chartex" xmlns:cx3="http://schemas.microsoft.com/office/drawing/2016/5/9/chartex" xmlns:cx4="http://schemas.microsoft.com/office/drawing/2016/5/10/chartex" xmlns:cx5="http://schemas.microsoft.com/office/drawing/2016/5/11/chartex" xmlns:cx6="http://schemas.microsoft.com/office/drawing/2016/5/12/chartex" xmlns:cx7="http://schemas.microsoft.com/office/drawing/2016/5/13/chartex" xmlns:cx8="http://schemas.microsoft.com/office/drawing/2016/5/14/chartex" xmlns:mc="http://schemas.openxmlformats.org/markup-compatibility/2006" xmlns:aink="http://schemas.microsoft.com/office/drawing/2016/ink" xmlns:am3d="http://schemas.microsoft.com/office/drawing/2017/model3d" xmlns:o="urn:schemas-microsoft-com:office:office" xmlns:oel="http://schemas.microsoft.com/office/2019/extlst" xmlns:r="http://schemas.openxmlformats.org/officeDocument/2006/relationships" xmlns:m="http://schemas.openxmlformats.org/officeDocument/2006/math" xmlns:v="urn:schemas-microsoft-com:vml" xmlns:wp14="http://schemas.microsoft.com/office/word/2010/wordprocessingDrawing" xmlns:wp="http://schemas.openxmlformats.org/drawingml/2006/wordprocessingDrawing" xmlns:w10="urn:schemas-microsoft-com:office:word" xmlns:w="http://schemas.openxmlformats.org/wordprocessingml/2006/main" xmlns:w14="http://schemas.microsoft.com/office/word/2010/wordml" xmlns:w15="http://schemas.microsoft.com/office/word/2012/wordml" xmlns:w16cex="http://schemas.microsoft.com/office/word/2018/wordml/cex" xmlns:w16cid="http://schemas.microsoft.com/office/word/2016/wordml/cid" xmlns:w16="http://schemas.microsoft.com/office/word/2018/wordml" xmlns:w16du="http://schemas.microsoft.com/office/word/2023/wordml/word16du" xmlns:w16sdtdh="http://schemas.microsoft.com/office/word/2020/wordml/sdtdatahash" xmlns:w16se="http://schemas.microsoft.com/office/word/2015/wordml/symex" xmlns:wpg="http://schemas.microsoft.com/office/word/2010/wordprocessingGroup" xmlns:wpi="http://schemas.microsoft.com/office/word/2010/wordprocessingInk" xmlns:wne="http://schemas.microsoft.com/office/word/2006/wordml" xmlns:wps="http://schemas.microsoft.com/office/word/2010/wordprocessingShape" mc:Ignorable="w14 w15 w16se w16cid w16 w16cex w16sdtdh wp14">
   <w:footnote w:type="separator" w:id="-1">
     <w:p>
       <w:r>
@@ -4957,7 +4927,7 @@
 </file>
 
 <file path=word/header1.xml><?xml version="1.0" encoding="utf-8"?>
-<w:hdr xmlns:wpc="http://schemas.microsoft.com/office/word/2010/wordprocessingCanvas" xmlns:cx="http://schemas.microsoft.com/office/drawing/2014/chartex" xmlns:cx1="http://schemas.microsoft.com/office/drawing/2015/9/8/chartex" xmlns:cx2="http://schemas.microsoft.com/office/drawing/2015/10/21/chartex" xmlns:cx3="http://schemas.microsoft.com/office/drawing/2016/5/9/chartex" xmlns:cx4="http://schemas.microsoft.com/office/drawing/2016/5/10/chartex" xmlns:cx5="http://schemas.microsoft.com/office/drawing/2016/5/11/chartex" xmlns:cx6="http://schemas.microsoft.com/office/drawing/2016/5/12/chartex" xmlns:cx7="http://schemas.microsoft.com/office/drawing/2016/5/13/chartex" xmlns:cx8="http://schemas.microsoft.com/office/drawing/2016/5/14/chartex" xmlns:mc="http://schemas.openxmlformats.org/markup-compatibility/2006" xmlns:aink="http://schemas.microsoft.com/office/drawing/2016/ink" xmlns:am3d="http://schemas.microsoft.com/office/drawing/2017/model3d" xmlns:o="urn:schemas-microsoft-com:office:office" xmlns:r="http://schemas.openxmlformats.org/officeDocument/2006/relationships" xmlns:m="http://schemas.openxmlformats.org/officeDocument/2006/math" xmlns:v="urn:schemas-microsoft-com:vml" xmlns:wp14="http://schemas.microsoft.com/office/word/2010/wordprocessingDrawing" xmlns:wp="http://schemas.openxmlformats.org/drawingml/2006/wordprocessingDrawing" xmlns:w10="urn:schemas-microsoft-com:office:word" xmlns:w="http://schemas.openxmlformats.org/wordprocessingml/2006/main" xmlns:w14="http://schemas.microsoft.com/office/word/2010/wordml" xmlns:w15="http://schemas.microsoft.com/office/word/2012/wordml" xmlns:w16cex="http://schemas.microsoft.com/office/word/2018/wordml/cex" xmlns:w16cid="http://schemas.microsoft.com/office/word/2016/wordml/cid" xmlns:w16="http://schemas.microsoft.com/office/word/2018/wordml" xmlns:w16se="http://schemas.microsoft.com/office/word/2015/wordml/symex" xmlns:wpg="http://schemas.microsoft.com/office/word/2010/wordprocessingGroup" xmlns:wpi="http://schemas.microsoft.com/office/word/2010/wordprocessingInk" xmlns:wne="http://schemas.microsoft.com/office/word/2006/wordml" xmlns:wps="http://schemas.microsoft.com/office/word/2010/wordprocessingShape" mc:Ignorable="w14 w15 w16se w16cid w16 w16cex wp14">
+<w:hdr xmlns:wpc="http://schemas.microsoft.com/office/word/2010/wordprocessingCanvas" xmlns:cx="http://schemas.microsoft.com/office/drawing/2014/chartex" xmlns:cx1="http://schemas.microsoft.com/office/drawing/2015/9/8/chartex" xmlns:cx2="http://schemas.microsoft.com/office/drawing/2015/10/21/chartex" xmlns:cx3="http://schemas.microsoft.com/office/drawing/2016/5/9/chartex" xmlns:cx4="http://schemas.microsoft.com/office/drawing/2016/5/10/chartex" xmlns:cx5="http://schemas.microsoft.com/office/drawing/2016/5/11/chartex" xmlns:cx6="http://schemas.microsoft.com/office/drawing/2016/5/12/chartex" xmlns:cx7="http://schemas.microsoft.com/office/drawing/2016/5/13/chartex" xmlns:cx8="http://schemas.microsoft.com/office/drawing/2016/5/14/chartex" xmlns:mc="http://schemas.openxmlformats.org/markup-compatibility/2006" xmlns:aink="http://schemas.microsoft.com/office/drawing/2016/ink" xmlns:am3d="http://schemas.microsoft.com/office/drawing/2017/model3d" xmlns:o="urn:schemas-microsoft-com:office:office" xmlns:oel="http://schemas.microsoft.com/office/2019/extlst" xmlns:r="http://schemas.openxmlformats.org/officeDocument/2006/relationships" xmlns:m="http://schemas.openxmlformats.org/officeDocument/2006/math" xmlns:v="urn:schemas-microsoft-com:vml" xmlns:wp14="http://schemas.microsoft.com/office/word/2010/wordprocessingDrawing" xmlns:wp="http://schemas.openxmlformats.org/drawingml/2006/wordprocessingDrawing" xmlns:w10="urn:schemas-microsoft-com:office:word" xmlns:w="http://schemas.openxmlformats.org/wordprocessingml/2006/main" xmlns:w14="http://schemas.microsoft.com/office/word/2010/wordml" xmlns:w15="http://schemas.microsoft.com/office/word/2012/wordml" xmlns:w16cex="http://schemas.microsoft.com/office/word/2018/wordml/cex" xmlns:w16cid="http://schemas.microsoft.com/office/word/2016/wordml/cid" xmlns:w16="http://schemas.microsoft.com/office/word/2018/wordml" xmlns:w16du="http://schemas.microsoft.com/office/word/2023/wordml/word16du" xmlns:w16sdtdh="http://schemas.microsoft.com/office/word/2020/wordml/sdtdatahash" xmlns:w16se="http://schemas.microsoft.com/office/word/2015/wordml/symex" xmlns:wpg="http://schemas.microsoft.com/office/word/2010/wordprocessingGroup" xmlns:wpi="http://schemas.microsoft.com/office/word/2010/wordprocessingInk" xmlns:wne="http://schemas.microsoft.com/office/word/2006/wordml" xmlns:wps="http://schemas.microsoft.com/office/word/2010/wordprocessingShape" mc:Ignorable="w14 w15 w16se w16cid w16 w16cex w16sdtdh wp14">
   <w:sdt>
     <w:sdtPr>
       <w:rPr>
@@ -4969,11 +4939,6 @@
         <w:docPartUnique/>
       </w:docPartObj>
     </w:sdtPr>
-    <w:sdtEndPr>
-      <w:rPr>
-        <w:rStyle w:val="PageNumber"/>
-      </w:rPr>
-    </w:sdtEndPr>
     <w:sdtContent>
       <w:p>
         <w:pPr>
@@ -5014,7 +4979,7 @@
 </file>
 
 <file path=word/header2.xml><?xml version="1.0" encoding="utf-8"?>
-<w:hdr xmlns:wpc="http://schemas.microsoft.com/office/word/2010/wordprocessingCanvas" xmlns:cx="http://schemas.microsoft.com/office/drawing/2014/chartex" xmlns:cx1="http://schemas.microsoft.com/office/drawing/2015/9/8/chartex" xmlns:cx2="http://schemas.microsoft.com/office/drawing/2015/10/21/chartex" xmlns:cx3="http://schemas.microsoft.com/office/drawing/2016/5/9/chartex" xmlns:cx4="http://schemas.microsoft.com/office/drawing/2016/5/10/chartex" xmlns:cx5="http://schemas.microsoft.com/office/drawing/2016/5/11/chartex" xmlns:cx6="http://schemas.microsoft.com/office/drawing/2016/5/12/chartex" xmlns:cx7="http://schemas.microsoft.com/office/drawing/2016/5/13/chartex" xmlns:cx8="http://schemas.microsoft.com/office/drawing/2016/5/14/chartex" xmlns:mc="http://schemas.openxmlformats.org/markup-compatibility/2006" xmlns:aink="http://schemas.microsoft.com/office/drawing/2016/ink" xmlns:am3d="http://schemas.microsoft.com/office/drawing/2017/model3d" xmlns:o="urn:schemas-microsoft-com:office:office" xmlns:r="http://schemas.openxmlformats.org/officeDocument/2006/relationships" xmlns:m="http://schemas.openxmlformats.org/officeDocument/2006/math" xmlns:v="urn:schemas-microsoft-com:vml" xmlns:wp14="http://schemas.microsoft.com/office/word/2010/wordprocessingDrawing" xmlns:wp="http://schemas.openxmlformats.org/drawingml/2006/wordprocessingDrawing" xmlns:w10="urn:schemas-microsoft-com:office:word" xmlns:w="http://schemas.openxmlformats.org/wordprocessingml/2006/main" xmlns:w14="http://schemas.microsoft.com/office/word/2010/wordml" xmlns:w15="http://schemas.microsoft.com/office/word/2012/wordml" xmlns:w16cex="http://schemas.microsoft.com/office/word/2018/wordml/cex" xmlns:w16cid="http://schemas.microsoft.com/office/word/2016/wordml/cid" xmlns:w16="http://schemas.microsoft.com/office/word/2018/wordml" xmlns:w16se="http://schemas.microsoft.com/office/word/2015/wordml/symex" xmlns:wpg="http://schemas.microsoft.com/office/word/2010/wordprocessingGroup" xmlns:wpi="http://schemas.microsoft.com/office/word/2010/wordprocessingInk" xmlns:wne="http://schemas.microsoft.com/office/word/2006/wordml" xmlns:wps="http://schemas.microsoft.com/office/word/2010/wordprocessingShape" mc:Ignorable="w14 w15 w16se w16cid w16 w16cex wp14">
+<w:hdr xmlns:wpc="http://schemas.microsoft.com/office/word/2010/wordprocessingCanvas" xmlns:cx="http://schemas.microsoft.com/office/drawing/2014/chartex" xmlns:cx1="http://schemas.microsoft.com/office/drawing/2015/9/8/chartex" xmlns:cx2="http://schemas.microsoft.com/office/drawing/2015/10/21/chartex" xmlns:cx3="http://schemas.microsoft.com/office/drawing/2016/5/9/chartex" xmlns:cx4="http://schemas.microsoft.com/office/drawing/2016/5/10/chartex" xmlns:cx5="http://schemas.microsoft.com/office/drawing/2016/5/11/chartex" xmlns:cx6="http://schemas.microsoft.com/office/drawing/2016/5/12/chartex" xmlns:cx7="http://schemas.microsoft.com/office/drawing/2016/5/13/chartex" xmlns:cx8="http://schemas.microsoft.com/office/drawing/2016/5/14/chartex" xmlns:mc="http://schemas.openxmlformats.org/markup-compatibility/2006" xmlns:aink="http://schemas.microsoft.com/office/drawing/2016/ink" xmlns:am3d="http://schemas.microsoft.com/office/drawing/2017/model3d" xmlns:o="urn:schemas-microsoft-com:office:office" xmlns:oel="http://schemas.microsoft.com/office/2019/extlst" xmlns:r="http://schemas.openxmlformats.org/officeDocument/2006/relationships" xmlns:m="http://schemas.openxmlformats.org/officeDocument/2006/math" xmlns:v="urn:schemas-microsoft-com:vml" xmlns:wp14="http://schemas.microsoft.com/office/word/2010/wordprocessingDrawing" xmlns:wp="http://schemas.openxmlformats.org/drawingml/2006/wordprocessingDrawing" xmlns:w10="urn:schemas-microsoft-com:office:word" xmlns:w="http://schemas.openxmlformats.org/wordprocessingml/2006/main" xmlns:w14="http://schemas.microsoft.com/office/word/2010/wordml" xmlns:w15="http://schemas.microsoft.com/office/word/2012/wordml" xmlns:w16cex="http://schemas.microsoft.com/office/word/2018/wordml/cex" xmlns:w16cid="http://schemas.microsoft.com/office/word/2016/wordml/cid" xmlns:w16="http://schemas.microsoft.com/office/word/2018/wordml" xmlns:w16du="http://schemas.microsoft.com/office/word/2023/wordml/word16du" xmlns:w16sdtdh="http://schemas.microsoft.com/office/word/2020/wordml/sdtdatahash" xmlns:w16se="http://schemas.microsoft.com/office/word/2015/wordml/symex" xmlns:wpg="http://schemas.microsoft.com/office/word/2010/wordprocessingGroup" xmlns:wpi="http://schemas.microsoft.com/office/word/2010/wordprocessingInk" xmlns:wne="http://schemas.microsoft.com/office/word/2006/wordml" xmlns:wps="http://schemas.microsoft.com/office/word/2010/wordprocessingShape" mc:Ignorable="w14 w15 w16se w16cid w16 w16cex w16sdtdh wp14">
   <w:sdt>
     <w:sdtPr>
       <w:rPr>
@@ -5026,11 +4991,6 @@
         <w:docPartUnique/>
       </w:docPartObj>
     </w:sdtPr>
-    <w:sdtEndPr>
-      <w:rPr>
-        <w:rStyle w:val="PageNumber"/>
-      </w:rPr>
-    </w:sdtEndPr>
     <w:sdtContent>
       <w:p>
         <w:pPr>
@@ -5114,7 +5074,7 @@
 </file>
 
 <file path=word/numbering.xml><?xml version="1.0" encoding="utf-8"?>
-<w:numbering xmlns:wpc="http://schemas.microsoft.com/office/word/2010/wordprocessingCanvas" xmlns:cx="http://schemas.microsoft.com/office/drawing/2014/chartex" xmlns:cx1="http://schemas.microsoft.com/office/drawing/2015/9/8/chartex" xmlns:cx2="http://schemas.microsoft.com/office/drawing/2015/10/21/chartex" xmlns:cx3="http://schemas.microsoft.com/office/drawing/2016/5/9/chartex" xmlns:cx4="http://schemas.microsoft.com/office/drawing/2016/5/10/chartex" xmlns:cx5="http://schemas.microsoft.com/office/drawing/2016/5/11/chartex" xmlns:cx6="http://schemas.microsoft.com/office/drawing/2016/5/12/chartex" xmlns:cx7="http://schemas.microsoft.com/office/drawing/2016/5/13/chartex" xmlns:cx8="http://schemas.microsoft.com/office/drawing/2016/5/14/chartex" xmlns:mc="http://schemas.openxmlformats.org/markup-compatibility/2006" xmlns:aink="http://schemas.microsoft.com/office/drawing/2016/ink" xmlns:am3d="http://schemas.microsoft.com/office/drawing/2017/model3d" xmlns:o="urn:schemas-microsoft-com:office:office" xmlns:r="http://schemas.openxmlformats.org/officeDocument/2006/relationships" xmlns:m="http://schemas.openxmlformats.org/officeDocument/2006/math" xmlns:v="urn:schemas-microsoft-com:vml" xmlns:wp14="http://schemas.microsoft.com/office/word/2010/wordprocessingDrawing" xmlns:wp="http://schemas.openxmlformats.org/drawingml/2006/wordprocessingDrawing" xmlns:w10="urn:schemas-microsoft-com:office:word" xmlns:w="http://schemas.openxmlformats.org/wordprocessingml/2006/main" xmlns:w14="http://schemas.microsoft.com/office/word/2010/wordml" xmlns:w15="http://schemas.microsoft.com/office/word/2012/wordml" xmlns:w16cex="http://schemas.microsoft.com/office/word/2018/wordml/cex" xmlns:w16cid="http://schemas.microsoft.com/office/word/2016/wordml/cid" xmlns:w16="http://schemas.microsoft.com/office/word/2018/wordml" xmlns:w16se="http://schemas.microsoft.com/office/word/2015/wordml/symex" xmlns:wpg="http://schemas.microsoft.com/office/word/2010/wordprocessingGroup" xmlns:wpi="http://schemas.microsoft.com/office/word/2010/wordprocessingInk" xmlns:wne="http://schemas.microsoft.com/office/word/2006/wordml" xmlns:wps="http://schemas.microsoft.com/office/word/2010/wordprocessingShape" mc:Ignorable="w14 w15 w16se w16cid w16 w16cex wp14">
+<w:numbering xmlns:wpc="http://schemas.microsoft.com/office/word/2010/wordprocessingCanvas" xmlns:cx="http://schemas.microsoft.com/office/drawing/2014/chartex" xmlns:cx1="http://schemas.microsoft.com/office/drawing/2015/9/8/chartex" xmlns:cx2="http://schemas.microsoft.com/office/drawing/2015/10/21/chartex" xmlns:cx3="http://schemas.microsoft.com/office/drawing/2016/5/9/chartex" xmlns:cx4="http://schemas.microsoft.com/office/drawing/2016/5/10/chartex" xmlns:cx5="http://schemas.microsoft.com/office/drawing/2016/5/11/chartex" xmlns:cx6="http://schemas.microsoft.com/office/drawing/2016/5/12/chartex" xmlns:cx7="http://schemas.microsoft.com/office/drawing/2016/5/13/chartex" xmlns:cx8="http://schemas.microsoft.com/office/drawing/2016/5/14/chartex" xmlns:mc="http://schemas.openxmlformats.org/markup-compatibility/2006" xmlns:aink="http://schemas.microsoft.com/office/drawing/2016/ink" xmlns:am3d="http://schemas.microsoft.com/office/drawing/2017/model3d" xmlns:o="urn:schemas-microsoft-com:office:office" xmlns:oel="http://schemas.microsoft.com/office/2019/extlst" xmlns:r="http://schemas.openxmlformats.org/officeDocument/2006/relationships" xmlns:m="http://schemas.openxmlformats.org/officeDocument/2006/math" xmlns:v="urn:schemas-microsoft-com:vml" xmlns:wp14="http://schemas.microsoft.com/office/word/2010/wordprocessingDrawing" xmlns:wp="http://schemas.openxmlformats.org/drawingml/2006/wordprocessingDrawing" xmlns:w10="urn:schemas-microsoft-com:office:word" xmlns:w="http://schemas.openxmlformats.org/wordprocessingml/2006/main" xmlns:w14="http://schemas.microsoft.com/office/word/2010/wordml" xmlns:w15="http://schemas.microsoft.com/office/word/2012/wordml" xmlns:w16cex="http://schemas.microsoft.com/office/word/2018/wordml/cex" xmlns:w16cid="http://schemas.microsoft.com/office/word/2016/wordml/cid" xmlns:w16="http://schemas.microsoft.com/office/word/2018/wordml" xmlns:w16du="http://schemas.microsoft.com/office/word/2023/wordml/word16du" xmlns:w16sdtdh="http://schemas.microsoft.com/office/word/2020/wordml/sdtdatahash" xmlns:w16se="http://schemas.microsoft.com/office/word/2015/wordml/symex" xmlns:wpg="http://schemas.microsoft.com/office/word/2010/wordprocessingGroup" xmlns:wpi="http://schemas.microsoft.com/office/word/2010/wordprocessingInk" xmlns:wne="http://schemas.microsoft.com/office/word/2006/wordml" xmlns:wps="http://schemas.microsoft.com/office/word/2010/wordprocessingShape" mc:Ignorable="w14 w15 w16se w16cid w16 w16cex w16sdtdh wp14">
   <w:abstractNum w:abstractNumId="0" w15:restartNumberingAfterBreak="0">
     <w:nsid w:val="17181CC1"/>
     <w:multiLevelType w:val="hybridMultilevel"/>
@@ -5926,35 +5886,35 @@
       </w:pPr>
     </w:lvl>
   </w:abstractNum>
-  <w:num w:numId="1">
+  <w:num w:numId="1" w16cid:durableId="1025137072">
     <w:abstractNumId w:val="0"/>
   </w:num>
-  <w:num w:numId="2">
+  <w:num w:numId="2" w16cid:durableId="1639723778">
     <w:abstractNumId w:val="4"/>
   </w:num>
-  <w:num w:numId="3">
+  <w:num w:numId="3" w16cid:durableId="1034960410">
     <w:abstractNumId w:val="3"/>
   </w:num>
-  <w:num w:numId="4">
+  <w:num w:numId="4" w16cid:durableId="1071125578">
     <w:abstractNumId w:val="1"/>
   </w:num>
-  <w:num w:numId="5">
+  <w:num w:numId="5" w16cid:durableId="149833368">
     <w:abstractNumId w:val="6"/>
   </w:num>
-  <w:num w:numId="6">
+  <w:num w:numId="6" w16cid:durableId="505052357">
     <w:abstractNumId w:val="7"/>
   </w:num>
-  <w:num w:numId="7">
+  <w:num w:numId="7" w16cid:durableId="1955093194">
     <w:abstractNumId w:val="2"/>
   </w:num>
-  <w:num w:numId="8">
+  <w:num w:numId="8" w16cid:durableId="984897318">
     <w:abstractNumId w:val="5"/>
   </w:num>
 </w:numbering>
 </file>
 
 <file path=word/styles.xml><?xml version="1.0" encoding="utf-8"?>
-<w:styles xmlns:mc="http://schemas.openxmlformats.org/markup-compatibility/2006" xmlns:r="http://schemas.openxmlformats.org/officeDocument/2006/relationships" xmlns:w="http://schemas.openxmlformats.org/wordprocessingml/2006/main" xmlns:w14="http://schemas.microsoft.com/office/word/2010/wordml" xmlns:w15="http://schemas.microsoft.com/office/word/2012/wordml" xmlns:w16cex="http://schemas.microsoft.com/office/word/2018/wordml/cex" xmlns:w16cid="http://schemas.microsoft.com/office/word/2016/wordml/cid" xmlns:w16="http://schemas.microsoft.com/office/word/2018/wordml" xmlns:w16se="http://schemas.microsoft.com/office/word/2015/wordml/symex" mc:Ignorable="w14 w15 w16se w16cid w16 w16cex">
+<w:styles xmlns:mc="http://schemas.openxmlformats.org/markup-compatibility/2006" xmlns:r="http://schemas.openxmlformats.org/officeDocument/2006/relationships" xmlns:w="http://schemas.openxmlformats.org/wordprocessingml/2006/main" xmlns:w14="http://schemas.microsoft.com/office/word/2010/wordml" xmlns:w15="http://schemas.microsoft.com/office/word/2012/wordml" xmlns:w16cex="http://schemas.microsoft.com/office/word/2018/wordml/cex" xmlns:w16cid="http://schemas.microsoft.com/office/word/2016/wordml/cid" xmlns:w16="http://schemas.microsoft.com/office/word/2018/wordml" xmlns:w16sdtdh="http://schemas.microsoft.com/office/word/2020/wordml/sdtdatahash" xmlns:w16se="http://schemas.microsoft.com/office/word/2015/wordml/symex" mc:Ignorable="w14 w15 w16se w16cid w16 w16cex w16sdtdh">
   <w:docDefaults>
     <w:rPrDefault>
       <w:rPr>
